--- a/rxjs.docx
+++ b/rxjs.docx
@@ -3,6 +3,104 @@
 <w:document xmlns:wpc="http://schemas.microsoft.com/office/word/2010/wordprocessingCanvas" xmlns:cx="http://schemas.microsoft.com/office/drawing/2014/chartex" xmlns:cx1="http://schemas.microsoft.com/office/drawing/2015/9/8/chartex" xmlns:cx2="http://schemas.microsoft.com/office/drawing/2015/10/21/chartex" xmlns:cx3="http://schemas.microsoft.com/office/drawing/2016/5/9/chartex" xmlns:cx4="http://schemas.microsoft.com/office/drawing/2016/5/10/chartex" xmlns:cx5="http://schemas.microsoft.com/office/drawing/2016/5/11/chartex" xmlns:cx6="http://schemas.microsoft.com/office/drawing/2016/5/12/chartex" xmlns:cx7="http://schemas.microsoft.com/office/drawing/2016/5/13/chartex" xmlns:cx8="http://schemas.microsoft.com/office/drawing/2016/5/14/chartex" xmlns:mc="http://schemas.openxmlformats.org/markup-compatibility/2006" xmlns:aink="http://schemas.microsoft.com/office/drawing/2016/ink" xmlns:am3d="http://schemas.microsoft.com/office/drawing/2017/model3d" xmlns:o="urn:schemas-microsoft-com:office:office" xmlns:r="http://schemas.openxmlformats.org/officeDocument/2006/relationships" xmlns:m="http://schemas.openxmlformats.org/officeDocument/2006/math" xmlns:v="urn:schemas-microsoft-com:vml" xmlns:wp14="http://schemas.microsoft.com/office/word/2010/wordprocessingDrawing" xmlns:wp="http://schemas.openxmlformats.org/drawingml/2006/wordprocessingDrawing" xmlns:w10="urn:schemas-microsoft-com:office:word" xmlns:w="http://schemas.openxmlformats.org/wordprocessingml/2006/main" xmlns:w14="http://schemas.microsoft.com/office/word/2010/wordml" xmlns:w15="http://schemas.microsoft.com/office/word/2012/wordml" xmlns:w16cid="http://schemas.microsoft.com/office/word/2016/wordml/cid" xmlns:w16se="http://schemas.microsoft.com/office/word/2015/wordml/symex" xmlns:wpg="http://schemas.microsoft.com/office/word/2010/wordprocessingGroup" xmlns:wpi="http://schemas.microsoft.com/office/word/2010/wordprocessingInk" xmlns:wne="http://schemas.microsoft.com/office/word/2006/wordml" xmlns:wps="http://schemas.microsoft.com/office/word/2010/wordprocessingShape" mc:Ignorable="w14 w15 w16se w16cid wp14">
   <w:body>
     <w:p>
+      <w:pPr>
+        <w:spacing w:after="0" w:line="240" w:lineRule="auto"/>
+        <w:contextualSpacing/>
+        <w:rPr>
+          <w:rFonts w:cstheme="minorHAnsi"/>
+        </w:rPr>
+      </w:pPr>
+      <w:r>
+        <w:rPr>
+          <w:rFonts w:cstheme="minorHAnsi"/>
+          <w:b/>
+        </w:rPr>
+        <w:t xml:space="preserve">Observable: </w:t>
+      </w:r>
+      <w:r>
+        <w:rPr>
+          <w:rFonts w:cstheme="minorHAnsi"/>
+        </w:rPr>
+        <w:t>Data producer. Each subscription causes independent execution of the observable.</w:t>
+      </w:r>
+    </w:p>
+    <w:p>
+      <w:pPr>
+        <w:spacing w:after="0" w:line="240" w:lineRule="auto"/>
+        <w:contextualSpacing/>
+        <w:rPr>
+          <w:rFonts w:cstheme="minorHAnsi"/>
+        </w:rPr>
+      </w:pPr>
+    </w:p>
+    <w:p>
+      <w:pPr>
+        <w:spacing w:after="0" w:line="240" w:lineRule="auto"/>
+        <w:contextualSpacing/>
+        <w:rPr>
+          <w:rFonts w:cstheme="minorHAnsi"/>
+        </w:rPr>
+      </w:pPr>
+      <w:r>
+        <w:rPr>
+          <w:rFonts w:cstheme="minorHAnsi"/>
+          <w:b/>
+        </w:rPr>
+        <w:t xml:space="preserve">Subject: </w:t>
+      </w:r>
+      <w:r>
+        <w:rPr>
+          <w:rFonts w:cstheme="minorHAnsi"/>
+        </w:rPr>
+        <w:t xml:space="preserve">Data producer, data consumer. Can be subscribed to. Can subscribe to other observables. All subscribers to a subject share the data it produces. </w:t>
+      </w:r>
+    </w:p>
+    <w:p>
+      <w:pPr>
+        <w:spacing w:line="240" w:lineRule="auto"/>
+        <w:contextualSpacing/>
+        <w:rPr>
+          <w:b/>
+        </w:rPr>
+      </w:pPr>
+    </w:p>
+    <w:p>
+      <w:pPr>
+        <w:spacing w:line="240" w:lineRule="auto"/>
+        <w:contextualSpacing/>
+        <w:rPr>
+          <w:b/>
+        </w:rPr>
+      </w:pPr>
+      <w:proofErr w:type="spellStart"/>
+      <w:r>
+        <w:rPr>
+          <w:b/>
+        </w:rPr>
+        <w:t>BehaviorSubject</w:t>
+      </w:r>
+      <w:proofErr w:type="spellEnd"/>
+      <w:r>
+        <w:rPr>
+          <w:b/>
+        </w:rPr>
+        <w:t>:</w:t>
+      </w:r>
+    </w:p>
+    <w:p>
+      <w:pPr>
+        <w:spacing w:line="240" w:lineRule="auto"/>
+        <w:contextualSpacing/>
+        <w:rPr>
+          <w:b/>
+        </w:rPr>
+      </w:pPr>
+    </w:p>
+    <w:p>
+      <w:pPr>
+        <w:spacing w:line="240" w:lineRule="auto"/>
+        <w:contextualSpacing/>
+      </w:pPr>
       <w:r>
         <w:rPr>
           <w:b/>
@@ -38,6 +136,16 @@
       </w:r>
     </w:p>
     <w:p>
+      <w:pPr>
+        <w:spacing w:line="240" w:lineRule="auto"/>
+        <w:contextualSpacing/>
+      </w:pPr>
+    </w:p>
+    <w:p>
+      <w:pPr>
+        <w:spacing w:line="240" w:lineRule="auto"/>
+        <w:contextualSpacing/>
+      </w:pPr>
       <w:proofErr w:type="spellStart"/>
       <w:r>
         <w:rPr>
@@ -72,6 +180,16 @@
       </w:r>
     </w:p>
     <w:p>
+      <w:pPr>
+        <w:spacing w:line="240" w:lineRule="auto"/>
+        <w:contextualSpacing/>
+      </w:pPr>
+    </w:p>
+    <w:p>
+      <w:pPr>
+        <w:spacing w:line="240" w:lineRule="auto"/>
+        <w:contextualSpacing/>
+      </w:pPr>
       <w:proofErr w:type="spellStart"/>
       <w:r>
         <w:rPr>
@@ -106,6 +224,16 @@
       </w:r>
     </w:p>
     <w:p>
+      <w:pPr>
+        <w:spacing w:line="240" w:lineRule="auto"/>
+        <w:contextualSpacing/>
+      </w:pPr>
+    </w:p>
+    <w:p>
+      <w:pPr>
+        <w:spacing w:line="240" w:lineRule="auto"/>
+        <w:contextualSpacing/>
+      </w:pPr>
       <w:proofErr w:type="spellStart"/>
       <w:r>
         <w:rPr>
@@ -125,6 +253,16 @@
       </w:r>
     </w:p>
     <w:p>
+      <w:pPr>
+        <w:spacing w:line="240" w:lineRule="auto"/>
+        <w:contextualSpacing/>
+      </w:pPr>
+    </w:p>
+    <w:p>
+      <w:pPr>
+        <w:spacing w:line="240" w:lineRule="auto"/>
+        <w:contextualSpacing/>
+      </w:pPr>
       <w:r>
         <w:rPr>
           <w:b/>
@@ -139,6 +277,16 @@
       </w:r>
     </w:p>
     <w:p>
+      <w:pPr>
+        <w:spacing w:line="240" w:lineRule="auto"/>
+        <w:contextualSpacing/>
+      </w:pPr>
+    </w:p>
+    <w:p>
+      <w:pPr>
+        <w:spacing w:line="240" w:lineRule="auto"/>
+        <w:contextualSpacing/>
+      </w:pPr>
       <w:proofErr w:type="spellStart"/>
       <w:r>
         <w:rPr>
@@ -158,6 +306,16 @@
       </w:r>
     </w:p>
     <w:p>
+      <w:pPr>
+        <w:spacing w:line="240" w:lineRule="auto"/>
+        <w:contextualSpacing/>
+      </w:pPr>
+    </w:p>
+    <w:p>
+      <w:pPr>
+        <w:spacing w:line="240" w:lineRule="auto"/>
+        <w:contextualSpacing/>
+      </w:pPr>
       <w:proofErr w:type="spellStart"/>
       <w:r>
         <w:rPr>
@@ -195,603 +353,198 @@
       </w:r>
     </w:p>
     <w:p>
-      <w:proofErr w:type="spellStart"/>
-      <w:r>
-        <w:rPr>
-          <w:b/>
-        </w:rPr>
-        <w:t>withLatetsFrom</w:t>
-      </w:r>
-      <w:proofErr w:type="spellEnd"/>
-      <w:r>
-        <w:rPr>
-          <w:b/>
-        </w:rPr>
-        <w:t xml:space="preserve">: </w:t>
-      </w:r>
-      <w:r>
-        <w:rPr>
-          <w:i/>
-        </w:rPr>
-        <w:t>(master slave operator)</w:t>
-      </w:r>
-      <w:r>
-        <w:t>. When master emits it grabs the last slave.</w:t>
-      </w:r>
-    </w:p>
-    <w:p/>
-    <w:p/>
-    <w:p/>
-    <w:p>
-      <w:r>
-        <w:rPr>
-          <w:b/>
-        </w:rPr>
-        <w:t>t</w:t>
-      </w:r>
-      <w:r>
-        <w:rPr>
-          <w:b/>
-        </w:rPr>
-        <w:t xml:space="preserve">ake, </w:t>
-      </w:r>
-      <w:proofErr w:type="spellStart"/>
-      <w:r>
-        <w:rPr>
-          <w:b/>
-        </w:rPr>
-        <w:t>takeUntil</w:t>
-      </w:r>
-      <w:proofErr w:type="spellEnd"/>
-      <w:r>
-        <w:rPr>
-          <w:b/>
-        </w:rPr>
-        <w:t>, first</w:t>
-      </w:r>
-      <w:r>
-        <w:t>: Complete the observables for you.</w:t>
-      </w:r>
-    </w:p>
-    <w:p>
+      <w:pPr>
+        <w:spacing w:line="240" w:lineRule="auto"/>
+        <w:contextualSpacing/>
+      </w:pPr>
       <w:bookmarkStart w:id="0" w:name="_GoBack"/>
       <w:bookmarkEnd w:id="0"/>
     </w:p>
     <w:p>
       <w:pPr>
-        <w:tabs>
-          <w:tab w:val="left" w:pos="916"/>
-          <w:tab w:val="left" w:pos="1832"/>
-          <w:tab w:val="left" w:pos="2748"/>
-          <w:tab w:val="left" w:pos="3664"/>
-          <w:tab w:val="left" w:pos="4580"/>
-          <w:tab w:val="left" w:pos="5496"/>
-          <w:tab w:val="left" w:pos="6412"/>
-          <w:tab w:val="left" w:pos="7328"/>
-          <w:tab w:val="left" w:pos="8244"/>
-          <w:tab w:val="left" w:pos="9160"/>
-          <w:tab w:val="left" w:pos="10076"/>
-          <w:tab w:val="left" w:pos="10992"/>
-          <w:tab w:val="left" w:pos="11908"/>
-          <w:tab w:val="left" w:pos="12824"/>
-          <w:tab w:val="left" w:pos="13740"/>
-          <w:tab w:val="left" w:pos="14656"/>
-        </w:tabs>
-        <w:spacing w:after="0" w:line="480" w:lineRule="auto"/>
-        <w:rPr>
-          <w:rFonts w:ascii="Consolas" w:eastAsia="Times New Roman" w:hAnsi="Consolas" w:cs="Courier New"/>
-          <w:color w:val="CCCCCC"/>
-          <w:sz w:val="24"/>
-          <w:szCs w:val="24"/>
-        </w:rPr>
-      </w:pPr>
-      <w:r>
-        <w:rPr>
-          <w:rFonts w:ascii="Consolas" w:eastAsia="Times New Roman" w:hAnsi="Consolas" w:cs="Courier New"/>
-          <w:color w:val="CCCCCC"/>
-          <w:sz w:val="24"/>
-          <w:szCs w:val="24"/>
-        </w:rPr>
+        <w:spacing w:line="240" w:lineRule="auto"/>
+        <w:contextualSpacing/>
+      </w:pPr>
+      <w:proofErr w:type="spellStart"/>
+      <w:r>
+        <w:rPr>
+          <w:b/>
+        </w:rPr>
+        <w:t>withLatetsFrom</w:t>
+      </w:r>
+      <w:proofErr w:type="spellEnd"/>
+      <w:r>
+        <w:rPr>
+          <w:b/>
+        </w:rPr>
+        <w:t xml:space="preserve">: </w:t>
+      </w:r>
+      <w:r>
+        <w:rPr>
+          <w:i/>
+        </w:rPr>
+        <w:t>(master slave operator)</w:t>
+      </w:r>
+      <w:r>
+        <w:t>. When master emits it grabs the last slave.</w:t>
+      </w:r>
+    </w:p>
+    <w:p>
+      <w:pPr>
+        <w:spacing w:line="240" w:lineRule="auto"/>
+        <w:contextualSpacing/>
+      </w:pPr>
+    </w:p>
+    <w:p>
+      <w:pPr>
+        <w:spacing w:line="240" w:lineRule="auto"/>
+        <w:contextualSpacing/>
+      </w:pPr>
+      <w:r>
+        <w:rPr>
+          <w:b/>
+        </w:rPr>
+        <w:t>t</w:t>
+      </w:r>
+      <w:r>
+        <w:rPr>
+          <w:b/>
+        </w:rPr>
+        <w:t xml:space="preserve">ake, </w:t>
+      </w:r>
+      <w:proofErr w:type="spellStart"/>
+      <w:r>
+        <w:rPr>
+          <w:b/>
+        </w:rPr>
+        <w:t>takeUntil</w:t>
+      </w:r>
+      <w:proofErr w:type="spellEnd"/>
+      <w:r>
+        <w:rPr>
+          <w:b/>
+        </w:rPr>
+        <w:t>, first</w:t>
+      </w:r>
+      <w:r>
+        <w:t>: Complete the observables for you.</w:t>
+      </w:r>
+    </w:p>
+    <w:p>
+      <w:pPr>
+        <w:spacing w:line="240" w:lineRule="auto"/>
+        <w:contextualSpacing/>
+      </w:pPr>
+    </w:p>
+    <w:p>
+      <w:pPr>
+        <w:spacing w:line="240" w:lineRule="auto"/>
+        <w:contextualSpacing/>
+      </w:pPr>
+      <w:r>
         <w:t xml:space="preserve">const </w:t>
       </w:r>
       <w:proofErr w:type="spellStart"/>
       <w:r>
-        <w:rPr>
-          <w:rFonts w:ascii="Consolas" w:eastAsia="Times New Roman" w:hAnsi="Consolas" w:cs="Courier New"/>
-          <w:color w:val="CCCCCC"/>
-          <w:sz w:val="24"/>
-          <w:szCs w:val="24"/>
-        </w:rPr>
         <w:t>firstColor</w:t>
       </w:r>
       <w:proofErr w:type="spellEnd"/>
       <w:r>
-        <w:rPr>
-          <w:rFonts w:ascii="Consolas" w:eastAsia="Times New Roman" w:hAnsi="Consolas" w:cs="Courier New"/>
-          <w:color w:val="CCCCCC"/>
-          <w:sz w:val="24"/>
-          <w:szCs w:val="24"/>
-        </w:rPr>
-        <w:t xml:space="preserve">$ </w:t>
-      </w:r>
-      <w:r>
-        <w:rPr>
-          <w:rFonts w:ascii="Consolas" w:eastAsia="Times New Roman" w:hAnsi="Consolas" w:cs="Courier New"/>
-          <w:color w:val="67CDCC"/>
-          <w:sz w:val="24"/>
-          <w:szCs w:val="24"/>
-        </w:rPr>
-        <w:t>=</w:t>
-      </w:r>
-      <w:r>
-        <w:rPr>
-          <w:rFonts w:ascii="Consolas" w:eastAsia="Times New Roman" w:hAnsi="Consolas" w:cs="Courier New"/>
-          <w:color w:val="CCCCCC"/>
-          <w:sz w:val="24"/>
-          <w:szCs w:val="24"/>
-        </w:rPr>
-        <w:t xml:space="preserve"> </w:t>
-      </w:r>
-      <w:proofErr w:type="spellStart"/>
-      <w:r>
-        <w:rPr>
-          <w:rFonts w:ascii="Consolas" w:eastAsia="Times New Roman" w:hAnsi="Consolas" w:cs="Courier New"/>
-          <w:color w:val="CCCCCC"/>
-          <w:sz w:val="24"/>
-          <w:szCs w:val="24"/>
-        </w:rPr>
+        <w:t xml:space="preserve">$ = </w:t>
+      </w:r>
+      <w:proofErr w:type="spellStart"/>
+      <w:r>
         <w:t>color</w:t>
       </w:r>
       <w:proofErr w:type="gramStart"/>
       <w:r>
-        <w:rPr>
-          <w:rFonts w:ascii="Consolas" w:eastAsia="Times New Roman" w:hAnsi="Consolas" w:cs="Courier New"/>
-          <w:color w:val="CCCCCC"/>
-          <w:sz w:val="24"/>
-          <w:szCs w:val="24"/>
-        </w:rPr>
-        <w:t>$.</w:t>
-      </w:r>
-      <w:r>
-        <w:rPr>
-          <w:rFonts w:ascii="Consolas" w:eastAsia="Times New Roman" w:hAnsi="Consolas" w:cs="Courier New"/>
-          <w:color w:val="F08D49"/>
-          <w:sz w:val="24"/>
-          <w:szCs w:val="24"/>
-        </w:rPr>
-        <w:t>pipe</w:t>
+        <w:t>$.pipe</w:t>
       </w:r>
       <w:proofErr w:type="spellEnd"/>
       <w:proofErr w:type="gramEnd"/>
       <w:r>
-        <w:rPr>
-          <w:rFonts w:ascii="Consolas" w:eastAsia="Times New Roman" w:hAnsi="Consolas" w:cs="Courier New"/>
-          <w:color w:val="CCCCCC"/>
-          <w:sz w:val="24"/>
-          <w:szCs w:val="24"/>
-        </w:rPr>
+        <w:t>(take(1));</w:t>
+      </w:r>
+    </w:p>
+    <w:p>
+      <w:pPr>
+        <w:spacing w:line="240" w:lineRule="auto"/>
+        <w:contextualSpacing/>
+      </w:pPr>
+      <w:r>
+        <w:t xml:space="preserve">const </w:t>
+      </w:r>
+      <w:proofErr w:type="spellStart"/>
+      <w:r>
+        <w:t>firstLogo</w:t>
+      </w:r>
+      <w:proofErr w:type="spellEnd"/>
+      <w:r>
+        <w:t xml:space="preserve">$ = </w:t>
+      </w:r>
+      <w:proofErr w:type="spellStart"/>
+      <w:r>
+        <w:t>logo</w:t>
+      </w:r>
+      <w:proofErr w:type="gramStart"/>
+      <w:r>
+        <w:t>$.pipe</w:t>
+      </w:r>
+      <w:proofErr w:type="spellEnd"/>
+      <w:proofErr w:type="gramEnd"/>
+      <w:r>
+        <w:t>(first());</w:t>
+      </w:r>
+    </w:p>
+    <w:p>
+      <w:pPr>
+        <w:spacing w:line="240" w:lineRule="auto"/>
+        <w:contextualSpacing/>
+      </w:pPr>
+      <w:proofErr w:type="spellStart"/>
+      <w:proofErr w:type="gramStart"/>
+      <w:r>
+        <w:t>forkJoin</w:t>
+      </w:r>
+      <w:proofErr w:type="spellEnd"/>
+      <w:r>
         <w:t>(</w:t>
       </w:r>
-      <w:r>
-        <w:rPr>
-          <w:rFonts w:ascii="Consolas" w:eastAsia="Times New Roman" w:hAnsi="Consolas" w:cs="Courier New"/>
-          <w:color w:val="F08D49"/>
-          <w:sz w:val="24"/>
-          <w:szCs w:val="24"/>
-        </w:rPr>
-        <w:t>take</w:t>
-      </w:r>
-      <w:r>
-        <w:rPr>
-          <w:rFonts w:ascii="Consolas" w:eastAsia="Times New Roman" w:hAnsi="Consolas" w:cs="Courier New"/>
-          <w:color w:val="CCCCCC"/>
-          <w:sz w:val="24"/>
-          <w:szCs w:val="24"/>
-        </w:rPr>
-        <w:t>(</w:t>
-      </w:r>
-      <w:r>
-        <w:rPr>
-          <w:rFonts w:ascii="Consolas" w:eastAsia="Times New Roman" w:hAnsi="Consolas" w:cs="Courier New"/>
-          <w:color w:val="F08D49"/>
-          <w:sz w:val="24"/>
-          <w:szCs w:val="24"/>
-        </w:rPr>
-        <w:t>1</w:t>
-      </w:r>
-      <w:r>
-        <w:rPr>
-          <w:rFonts w:ascii="Consolas" w:eastAsia="Times New Roman" w:hAnsi="Consolas" w:cs="Courier New"/>
-          <w:color w:val="CCCCCC"/>
-          <w:sz w:val="24"/>
-          <w:szCs w:val="24"/>
-        </w:rPr>
-        <w:t>));</w:t>
-      </w:r>
-    </w:p>
-    <w:p>
-      <w:pPr>
-        <w:tabs>
-          <w:tab w:val="left" w:pos="916"/>
-          <w:tab w:val="left" w:pos="1832"/>
-          <w:tab w:val="left" w:pos="2748"/>
-          <w:tab w:val="left" w:pos="3664"/>
-          <w:tab w:val="left" w:pos="4580"/>
-          <w:tab w:val="left" w:pos="5496"/>
-          <w:tab w:val="left" w:pos="6412"/>
-          <w:tab w:val="left" w:pos="7328"/>
-          <w:tab w:val="left" w:pos="8244"/>
-          <w:tab w:val="left" w:pos="9160"/>
-          <w:tab w:val="left" w:pos="10076"/>
-          <w:tab w:val="left" w:pos="10992"/>
-          <w:tab w:val="left" w:pos="11908"/>
-          <w:tab w:val="left" w:pos="12824"/>
-          <w:tab w:val="left" w:pos="13740"/>
-          <w:tab w:val="left" w:pos="14656"/>
-        </w:tabs>
-        <w:spacing w:after="0" w:line="480" w:lineRule="auto"/>
-        <w:rPr>
-          <w:rFonts w:ascii="Consolas" w:eastAsia="Times New Roman" w:hAnsi="Consolas" w:cs="Courier New"/>
-          <w:color w:val="CCCCCC"/>
-          <w:sz w:val="24"/>
-          <w:szCs w:val="24"/>
-        </w:rPr>
-      </w:pPr>
-      <w:r>
-        <w:rPr>
-          <w:rFonts w:ascii="Consolas" w:eastAsia="Times New Roman" w:hAnsi="Consolas" w:cs="Courier New"/>
-          <w:color w:val="CCCCCC"/>
-          <w:sz w:val="24"/>
-          <w:szCs w:val="24"/>
-        </w:rPr>
-        <w:t xml:space="preserve">const </w:t>
-      </w:r>
-      <w:proofErr w:type="spellStart"/>
-      <w:r>
-        <w:rPr>
-          <w:rFonts w:ascii="Consolas" w:eastAsia="Times New Roman" w:hAnsi="Consolas" w:cs="Courier New"/>
-          <w:color w:val="CCCCCC"/>
-          <w:sz w:val="24"/>
-          <w:szCs w:val="24"/>
-        </w:rPr>
+      <w:proofErr w:type="spellStart"/>
+      <w:proofErr w:type="gramEnd"/>
+      <w:r>
+        <w:t>firstColor</w:t>
+      </w:r>
+      <w:proofErr w:type="spellEnd"/>
+      <w:r>
+        <w:t xml:space="preserve">$, </w:t>
+      </w:r>
+      <w:proofErr w:type="spellStart"/>
+      <w:r>
         <w:t>firstLogo</w:t>
       </w:r>
       <w:proofErr w:type="spellEnd"/>
       <w:r>
-        <w:rPr>
-          <w:rFonts w:ascii="Consolas" w:eastAsia="Times New Roman" w:hAnsi="Consolas" w:cs="Courier New"/>
-          <w:color w:val="CCCCCC"/>
-          <w:sz w:val="24"/>
-          <w:szCs w:val="24"/>
-        </w:rPr>
-        <w:t xml:space="preserve">$ </w:t>
-      </w:r>
-      <w:r>
-        <w:rPr>
-          <w:rFonts w:ascii="Consolas" w:eastAsia="Times New Roman" w:hAnsi="Consolas" w:cs="Courier New"/>
-          <w:color w:val="67CDCC"/>
-          <w:sz w:val="24"/>
-          <w:szCs w:val="24"/>
-        </w:rPr>
-        <w:t>=</w:t>
-      </w:r>
-      <w:r>
-        <w:rPr>
-          <w:rFonts w:ascii="Consolas" w:eastAsia="Times New Roman" w:hAnsi="Consolas" w:cs="Courier New"/>
-          <w:color w:val="CCCCCC"/>
-          <w:sz w:val="24"/>
-          <w:szCs w:val="24"/>
-        </w:rPr>
-        <w:t xml:space="preserve"> </w:t>
-      </w:r>
-      <w:proofErr w:type="spellStart"/>
-      <w:r>
-        <w:rPr>
-          <w:rFonts w:ascii="Consolas" w:eastAsia="Times New Roman" w:hAnsi="Consolas" w:cs="Courier New"/>
-          <w:color w:val="CCCCCC"/>
-          <w:sz w:val="24"/>
-          <w:szCs w:val="24"/>
-        </w:rPr>
-        <w:t>logo</w:t>
+        <w:t>$)</w:t>
+      </w:r>
+    </w:p>
+    <w:p>
+      <w:pPr>
+        <w:spacing w:line="240" w:lineRule="auto"/>
+        <w:contextualSpacing/>
+      </w:pPr>
+      <w:r>
+        <w:t xml:space="preserve">    </w:t>
       </w:r>
       <w:proofErr w:type="gramStart"/>
       <w:r>
-        <w:rPr>
-          <w:rFonts w:ascii="Consolas" w:eastAsia="Times New Roman" w:hAnsi="Consolas" w:cs="Courier New"/>
-          <w:color w:val="CCCCCC"/>
-          <w:sz w:val="24"/>
-          <w:szCs w:val="24"/>
-        </w:rPr>
-        <w:t>$.</w:t>
-      </w:r>
-      <w:r>
-        <w:rPr>
-          <w:rFonts w:ascii="Consolas" w:eastAsia="Times New Roman" w:hAnsi="Consolas" w:cs="Courier New"/>
-          <w:color w:val="F08D49"/>
-          <w:sz w:val="24"/>
-          <w:szCs w:val="24"/>
-        </w:rPr>
-        <w:t>pipe</w:t>
-      </w:r>
-      <w:proofErr w:type="spellEnd"/>
+        <w:t>.subscribe</w:t>
+      </w:r>
       <w:proofErr w:type="gramEnd"/>
       <w:r>
-        <w:rPr>
-          <w:rFonts w:ascii="Consolas" w:eastAsia="Times New Roman" w:hAnsi="Consolas" w:cs="Courier New"/>
-          <w:color w:val="CCCCCC"/>
-          <w:sz w:val="24"/>
-          <w:szCs w:val="24"/>
-        </w:rPr>
-        <w:t>(</w:t>
-      </w:r>
-      <w:r>
-        <w:rPr>
-          <w:rFonts w:ascii="Consolas" w:eastAsia="Times New Roman" w:hAnsi="Consolas" w:cs="Courier New"/>
-          <w:color w:val="F08D49"/>
-          <w:sz w:val="24"/>
-          <w:szCs w:val="24"/>
-        </w:rPr>
-        <w:t>first</w:t>
-      </w:r>
-      <w:r>
-        <w:rPr>
-          <w:rFonts w:ascii="Consolas" w:eastAsia="Times New Roman" w:hAnsi="Consolas" w:cs="Courier New"/>
-          <w:color w:val="CCCCCC"/>
-          <w:sz w:val="24"/>
-          <w:szCs w:val="24"/>
-        </w:rPr>
-        <w:t>());</w:t>
-      </w:r>
-    </w:p>
-    <w:p>
-      <w:pPr>
-        <w:tabs>
-          <w:tab w:val="left" w:pos="916"/>
-          <w:tab w:val="left" w:pos="1832"/>
-          <w:tab w:val="left" w:pos="2748"/>
-          <w:tab w:val="left" w:pos="3664"/>
-          <w:tab w:val="left" w:pos="4580"/>
-          <w:tab w:val="left" w:pos="5496"/>
-          <w:tab w:val="left" w:pos="6412"/>
-          <w:tab w:val="left" w:pos="7328"/>
-          <w:tab w:val="left" w:pos="8244"/>
-          <w:tab w:val="left" w:pos="9160"/>
-          <w:tab w:val="left" w:pos="10076"/>
-          <w:tab w:val="left" w:pos="10992"/>
-          <w:tab w:val="left" w:pos="11908"/>
-          <w:tab w:val="left" w:pos="12824"/>
-          <w:tab w:val="left" w:pos="13740"/>
-          <w:tab w:val="left" w:pos="14656"/>
-        </w:tabs>
-        <w:spacing w:after="0" w:line="480" w:lineRule="auto"/>
-        <w:rPr>
-          <w:rFonts w:ascii="Consolas" w:eastAsia="Times New Roman" w:hAnsi="Consolas" w:cs="Courier New"/>
-          <w:color w:val="CCCCCC"/>
-          <w:sz w:val="24"/>
-          <w:szCs w:val="24"/>
-        </w:rPr>
-      </w:pPr>
-      <w:proofErr w:type="spellStart"/>
-      <w:proofErr w:type="gramStart"/>
-      <w:r>
-        <w:rPr>
-          <w:rFonts w:ascii="Consolas" w:eastAsia="Times New Roman" w:hAnsi="Consolas" w:cs="Courier New"/>
-          <w:color w:val="F08D49"/>
-          <w:sz w:val="24"/>
-          <w:szCs w:val="24"/>
-        </w:rPr>
-        <w:t>forkJoin</w:t>
-      </w:r>
-      <w:proofErr w:type="spellEnd"/>
-      <w:r>
-        <w:rPr>
-          <w:rFonts w:ascii="Consolas" w:eastAsia="Times New Roman" w:hAnsi="Consolas" w:cs="Courier New"/>
-          <w:color w:val="CCCCCC"/>
-          <w:sz w:val="24"/>
-          <w:szCs w:val="24"/>
-        </w:rPr>
-        <w:t>(</w:t>
-      </w:r>
-      <w:proofErr w:type="spellStart"/>
-      <w:proofErr w:type="gramEnd"/>
-      <w:r>
-        <w:rPr>
-          <w:rFonts w:ascii="Consolas" w:eastAsia="Times New Roman" w:hAnsi="Consolas" w:cs="Courier New"/>
-          <w:color w:val="CCCCCC"/>
-          <w:sz w:val="24"/>
-          <w:szCs w:val="24"/>
-        </w:rPr>
-        <w:t>firstColor</w:t>
-      </w:r>
-      <w:proofErr w:type="spellEnd"/>
-      <w:r>
-        <w:rPr>
-          <w:rFonts w:ascii="Consolas" w:eastAsia="Times New Roman" w:hAnsi="Consolas" w:cs="Courier New"/>
-          <w:color w:val="CCCCCC"/>
-          <w:sz w:val="24"/>
-          <w:szCs w:val="24"/>
-        </w:rPr>
-        <w:t xml:space="preserve">$, </w:t>
-      </w:r>
-      <w:proofErr w:type="spellStart"/>
-      <w:r>
-        <w:rPr>
-          <w:rFonts w:ascii="Consolas" w:eastAsia="Times New Roman" w:hAnsi="Consolas" w:cs="Courier New"/>
-          <w:color w:val="CCCCCC"/>
-          <w:sz w:val="24"/>
-          <w:szCs w:val="24"/>
-        </w:rPr>
-        <w:t>firstLogo</w:t>
-      </w:r>
-      <w:proofErr w:type="spellEnd"/>
-      <w:r>
-        <w:rPr>
-          <w:rFonts w:ascii="Consolas" w:eastAsia="Times New Roman" w:hAnsi="Consolas" w:cs="Courier New"/>
-          <w:color w:val="CCCCCC"/>
-          <w:sz w:val="24"/>
-          <w:szCs w:val="24"/>
-        </w:rPr>
-        <w:t>$)</w:t>
-      </w:r>
-    </w:p>
-    <w:p>
-      <w:pPr>
-        <w:tabs>
-          <w:tab w:val="left" w:pos="916"/>
-          <w:tab w:val="left" w:pos="1832"/>
-          <w:tab w:val="left" w:pos="2748"/>
-          <w:tab w:val="left" w:pos="3664"/>
-          <w:tab w:val="left" w:pos="4580"/>
-          <w:tab w:val="left" w:pos="5496"/>
-          <w:tab w:val="left" w:pos="6412"/>
-          <w:tab w:val="left" w:pos="7328"/>
-          <w:tab w:val="left" w:pos="8244"/>
-          <w:tab w:val="left" w:pos="9160"/>
-          <w:tab w:val="left" w:pos="10076"/>
-          <w:tab w:val="left" w:pos="10992"/>
-          <w:tab w:val="left" w:pos="11908"/>
-          <w:tab w:val="left" w:pos="12824"/>
-          <w:tab w:val="left" w:pos="13740"/>
-          <w:tab w:val="left" w:pos="14656"/>
-        </w:tabs>
-        <w:spacing w:after="0" w:line="480" w:lineRule="auto"/>
-        <w:rPr>
-          <w:rFonts w:ascii="Consolas" w:eastAsia="Times New Roman" w:hAnsi="Consolas" w:cs="Courier New"/>
-          <w:color w:val="CCCCCC"/>
-          <w:sz w:val="24"/>
-          <w:szCs w:val="24"/>
-        </w:rPr>
-      </w:pPr>
-      <w:r>
-        <w:rPr>
-          <w:rFonts w:ascii="Consolas" w:eastAsia="Times New Roman" w:hAnsi="Consolas" w:cs="Courier New"/>
-          <w:color w:val="CCCCCC"/>
-          <w:sz w:val="24"/>
-          <w:szCs w:val="24"/>
-        </w:rPr>
-        <w:t xml:space="preserve">    </w:t>
-      </w:r>
-      <w:proofErr w:type="gramStart"/>
-      <w:r>
-        <w:rPr>
-          <w:rFonts w:ascii="Consolas" w:eastAsia="Times New Roman" w:hAnsi="Consolas" w:cs="Courier New"/>
-          <w:color w:val="CCCCCC"/>
-          <w:sz w:val="24"/>
-          <w:szCs w:val="24"/>
-        </w:rPr>
-        <w:t>.</w:t>
-      </w:r>
-      <w:r>
-        <w:rPr>
-          <w:rFonts w:ascii="Consolas" w:eastAsia="Times New Roman" w:hAnsi="Consolas" w:cs="Courier New"/>
-          <w:color w:val="F08D49"/>
-          <w:sz w:val="24"/>
-          <w:szCs w:val="24"/>
-        </w:rPr>
-        <w:t>subscribe</w:t>
-      </w:r>
-      <w:proofErr w:type="gramEnd"/>
-      <w:r>
-        <w:rPr>
-          <w:rFonts w:ascii="Consolas" w:eastAsia="Times New Roman" w:hAnsi="Consolas" w:cs="Courier New"/>
-          <w:color w:val="CCCCCC"/>
-          <w:sz w:val="24"/>
-          <w:szCs w:val="24"/>
-        </w:rPr>
-        <w:t xml:space="preserve">(([color, logo]) </w:t>
-      </w:r>
-      <w:r>
-        <w:rPr>
-          <w:rFonts w:ascii="Consolas" w:eastAsia="Times New Roman" w:hAnsi="Consolas" w:cs="Courier New"/>
-          <w:color w:val="67CDCC"/>
-          <w:sz w:val="24"/>
-          <w:szCs w:val="24"/>
-        </w:rPr>
-        <w:t>=&gt;</w:t>
-      </w:r>
-      <w:r>
-        <w:rPr>
-          <w:rFonts w:ascii="Consolas" w:eastAsia="Times New Roman" w:hAnsi="Consolas" w:cs="Courier New"/>
-          <w:color w:val="CCCCCC"/>
-          <w:sz w:val="24"/>
-          <w:szCs w:val="24"/>
-        </w:rPr>
-        <w:t xml:space="preserve"> console.</w:t>
-      </w:r>
-      <w:r>
-        <w:rPr>
-          <w:rFonts w:ascii="Consolas" w:eastAsia="Times New Roman" w:hAnsi="Consolas" w:cs="Courier New"/>
-          <w:color w:val="F08D49"/>
-          <w:sz w:val="24"/>
-          <w:szCs w:val="24"/>
-        </w:rPr>
-        <w:t>log</w:t>
-      </w:r>
-      <w:r>
-        <w:rPr>
-          <w:rFonts w:ascii="Consolas" w:eastAsia="Times New Roman" w:hAnsi="Consolas" w:cs="Courier New"/>
-          <w:color w:val="CCCCCC"/>
-          <w:sz w:val="24"/>
-          <w:szCs w:val="24"/>
-        </w:rPr>
-        <w:t>(</w:t>
-      </w:r>
-      <w:r>
-        <w:rPr>
-          <w:rFonts w:ascii="Consolas" w:eastAsia="Times New Roman" w:hAnsi="Consolas" w:cs="Courier New"/>
-          <w:color w:val="7EC699"/>
-          <w:sz w:val="24"/>
-          <w:szCs w:val="24"/>
-        </w:rPr>
-        <w:t>`</w:t>
-      </w:r>
-      <w:r>
-        <w:rPr>
-          <w:rFonts w:ascii="Consolas" w:eastAsia="Times New Roman" w:hAnsi="Consolas" w:cs="Courier New"/>
-          <w:color w:val="CCCCCC"/>
-          <w:sz w:val="24"/>
-          <w:szCs w:val="24"/>
-        </w:rPr>
-        <w:t>${color}</w:t>
-      </w:r>
-      <w:r>
-        <w:rPr>
-          <w:rFonts w:ascii="Consolas" w:eastAsia="Times New Roman" w:hAnsi="Consolas" w:cs="Courier New"/>
-          <w:color w:val="7EC699"/>
-          <w:sz w:val="24"/>
-          <w:szCs w:val="24"/>
-        </w:rPr>
-        <w:t xml:space="preserve"> shirt with </w:t>
-      </w:r>
-      <w:r>
-        <w:rPr>
-          <w:rFonts w:ascii="Consolas" w:eastAsia="Times New Roman" w:hAnsi="Consolas" w:cs="Courier New"/>
-          <w:color w:val="CCCCCC"/>
-          <w:sz w:val="24"/>
-          <w:szCs w:val="24"/>
-        </w:rPr>
-        <w:t>${logo}</w:t>
-      </w:r>
-      <w:r>
-        <w:rPr>
-          <w:rFonts w:ascii="Consolas" w:eastAsia="Times New Roman" w:hAnsi="Consolas" w:cs="Courier New"/>
-          <w:color w:val="7EC699"/>
-          <w:sz w:val="24"/>
-          <w:szCs w:val="24"/>
-        </w:rPr>
-        <w:t>`</w:t>
-      </w:r>
-      <w:r>
-        <w:rPr>
-          <w:rFonts w:ascii="Consolas" w:eastAsia="Times New Roman" w:hAnsi="Consolas" w:cs="Courier New"/>
-          <w:color w:val="CCCCCC"/>
-          <w:sz w:val="24"/>
-          <w:szCs w:val="24"/>
-        </w:rPr>
-        <w:t>));</w:t>
-      </w:r>
-    </w:p>
-    <w:p/>
+        <w:t>(([color, logo]) =&gt; console.log(`${color} shirt with ${logo}`));</w:t>
+      </w:r>
+    </w:p>
     <w:sectPr>
       <w:pgSz w:w="12240" w:h="15840"/>
       <w:pgMar w:top="720" w:right="720" w:bottom="720" w:left="720" w:header="720" w:footer="720" w:gutter="0"/>
